--- a/Class_Documents/CAPR6203-CapstoneProjectContract-Group.docx
+++ b/Class_Documents/CAPR6203-CapstoneProjectContract-Group.docx
@@ -57,7 +57,15 @@
               </w:tcPr>
               <w:p>
                 <w:r>
-                  <w:t xml:space="preserve">Tyler Segovia, Peter Rudolf, Mathew Migliore, Kevin Romero </w:t>
+                  <w:t xml:space="preserve">Tyler Segovia, Peter Rudolf, Mathew </w:t>
+                </w:r>
+                <w:proofErr w:type="spellStart"/>
+                <w:r>
+                  <w:t>Migliore</w:t>
+                </w:r>
+                <w:proofErr w:type="spellEnd"/>
+                <w:r>
+                  <w:t xml:space="preserve">, Kevin Romero </w:t>
                 </w:r>
               </w:p>
             </w:tc>
@@ -91,9 +99,11 @@
                 <w:tcW w:w="7375" w:type="dxa"/>
               </w:tcPr>
               <w:p>
+                <w:proofErr w:type="spellStart"/>
                 <w:r>
                   <w:t>QuickGig</w:t>
                 </w:r>
+                <w:proofErr w:type="spellEnd"/>
               </w:p>
             </w:tc>
           </w:sdtContent>
@@ -156,6 +166,7 @@
               </w:placeholder>
               <w:text w:multiLine="1"/>
             </w:sdtPr>
+            <w:sdtEndPr/>
             <w:sdtContent>
               <w:p>
                 <w:r>
@@ -188,7 +199,15 @@
     <w:p/>
     <w:p>
       <w:r>
-        <w:t>For each group member, list their name, their email address (DCMail is fine), and one other contact method that all group members may utilize:</w:t>
+        <w:t>For each group member, list their name, their email address (</w:t>
+      </w:r>
+      <w:proofErr w:type="spellStart"/>
+      <w:r>
+        <w:t>DCMail</w:t>
+      </w:r>
+      <w:proofErr w:type="spellEnd"/>
+      <w:r>
+        <w:t xml:space="preserve"> is fine), and one other contact method that all group members may utilize:</w:t>
       </w:r>
     </w:p>
     <w:tbl>
@@ -213,10 +232,19 @@
               </w:placeholder>
               <w:text w:multiLine="1"/>
             </w:sdtPr>
+            <w:sdtEndPr/>
             <w:sdtContent>
               <w:p>
                 <w:r>
-                  <w:t>Tyler Segovia: email: tyler.segovia@dcmail.ca  | discord: Termina1#2834</w:t>
+                  <w:t xml:space="preserve">Tyler Segovia: email: </w:t>
+                </w:r>
+                <w:proofErr w:type="gramStart"/>
+                <w:r>
+                  <w:t>tyler.segovia@dcmail.ca  |</w:t>
+                </w:r>
+                <w:proofErr w:type="gramEnd"/>
+                <w:r>
+                  <w:t xml:space="preserve"> discord: Termina1#2834</w:t>
                 </w:r>
                 <w:r>
                   <w:br/>
@@ -224,7 +252,15 @@
                 </w:r>
                 <w:r>
                   <w:br/>
-                  <w:t>Mathew Migliore: email: Mathew.migliore@dcmail.ca | discord: KeyLocker#4351</w:t>
+                  <w:t xml:space="preserve">Mathew </w:t>
+                </w:r>
+                <w:proofErr w:type="spellStart"/>
+                <w:r>
+                  <w:t>Migliore</w:t>
+                </w:r>
+                <w:proofErr w:type="spellEnd"/>
+                <w:r>
+                  <w:t>: email: Mathew.migliore@dcmail.ca | discord: KeyLocker#4351</w:t>
                 </w:r>
                 <w:r>
                   <w:br/>
@@ -305,6 +341,7 @@
               </w:placeholder>
               <w:text w:multiLine="1"/>
             </w:sdtPr>
+            <w:sdtEndPr/>
             <w:sdtContent>
               <w:p>
                 <w:r>
@@ -314,7 +351,23 @@
                   <w:t>what is</w:t>
                 </w:r>
                 <w:r>
-                  <w:t xml:space="preserve"> working and what isn't working between us as group members, and if there is any conflict, we will work on changing the task that person is doing and who he is doing it with. We will try to understand what is happening and what isn't, but if the team member continues sabotaging the group on </w:t>
+                  <w:t xml:space="preserve"> working and what </w:t>
+                </w:r>
+                <w:proofErr w:type="gramStart"/>
+                <w:r>
+                  <w:t>isn't</w:t>
+                </w:r>
+                <w:proofErr w:type="gramEnd"/>
+                <w:r>
+                  <w:t xml:space="preserve"> working between us as group members, and if there is any conflict, we will work on changing the task that person is doing and who he is doing it with. We will try to understand what is happening and what </w:t>
+                </w:r>
+                <w:proofErr w:type="gramStart"/>
+                <w:r>
+                  <w:t>isn't</w:t>
+                </w:r>
+                <w:proofErr w:type="gramEnd"/>
+                <w:r>
+                  <w:t xml:space="preserve">, but if the team member continues sabotaging the group on </w:t>
                 </w:r>
                 <w:r>
                   <w:t>purpose,</w:t>
@@ -357,6 +410,7 @@
               </w:placeholder>
               <w:text w:multiLine="1"/>
             </w:sdtPr>
+            <w:sdtEndPr/>
             <w:sdtContent>
               <w:p>
                 <w:r>
@@ -378,39 +432,17 @@
                   <w:t>at least</w:t>
                 </w:r>
                 <w:r>
-                  <w:t xml:space="preserve"> 15 hours. With about </w:t>
-                </w:r>
-                <w:r>
-                  <w:t>9</w:t>
-                </w:r>
-                <w:r>
-                  <w:t xml:space="preserve"> weeks left that gives us 1</w:t>
-                </w:r>
-                <w:r>
-                  <w:t>35</w:t>
-                </w:r>
-                <w:r>
-                  <w:t xml:space="preserve"> hours individually for the semester.</w:t>
-                </w:r>
-                <w:r>
-                  <w:br/>
-                </w:r>
-                <w:r>
-                  <w:t xml:space="preserve">and for us as a group we are aiming for </w:t>
-                </w:r>
-                <w:r>
-                  <w:t>540</w:t>
-                </w:r>
-                <w:r>
-                  <w:t xml:space="preserve"> hours.</w:t>
-                </w:r>
-                <w:r>
-                  <w:br/>
-                </w:r>
-                <w:r>
-                  <w:br/>
-                </w:r>
-                <w:r>
+                  <w:t xml:space="preserve"> 15 hours. With about 9 weeks left that gives us 135 hours individually for the semester.</w:t>
+                </w:r>
+                <w:r>
+                  <w:br/>
+                  <w:t>and for us as a group we are aiming for 540 hours.</w:t>
+                </w:r>
+                <w:r>
+                  <w:br/>
+                </w:r>
+                <w:r>
+                  <w:br/>
                   <w:t xml:space="preserve">Since this is something that is going to help us for a resume we will try </w:t>
                 </w:r>
                 <w:r>
@@ -518,6 +550,7 @@
                 </w:placeholder>
                 <w:text w:multiLine="1"/>
               </w:sdtPr>
+              <w:sdtEndPr/>
               <w:sdtContent>
                 <w:r>
                   <w:t xml:space="preserve">We expect to have the main page, login, register, post, and profile working, and we expect to start the main features like </w:t>
@@ -574,6 +607,7 @@
               </w:placeholder>
               <w:text w:multiLine="1"/>
             </w:sdtPr>
+            <w:sdtEndPr/>
             <w:sdtContent>
               <w:p>
                 <w:pPr>
@@ -584,11 +618,17 @@
                 </w:r>
                 <w:r>
                   <w:br/>
-                  <w:t xml:space="preserve">          - Working Navbar</w:t>
-                </w:r>
-                <w:r>
-                  <w:br/>
-                  <w:t xml:space="preserve">          - Displaying content (such as welcome Message)</w:t>
+                  <w:t xml:space="preserve">          - </w:t>
+                </w:r>
+                <w:r>
+                  <w:t xml:space="preserve">Static </w:t>
+                </w:r>
+                <w:r>
+                  <w:t>Navbar</w:t>
+                </w:r>
+                <w:r>
+                  <w:br/>
+                  <w:t xml:space="preserve">          - Static page</w:t>
                 </w:r>
                 <w:r>
                   <w:br/>
@@ -600,15 +640,10 @@
                 </w:r>
                 <w:r>
                   <w:br/>
-                  <w:t xml:space="preserve">          - A nice looking login Form </w:t>
-                </w:r>
-                <w:r>
-                  <w:br/>
-                  <w:t xml:space="preserve">          - Be able to Login (basic to none input validation)</w:t>
-                </w:r>
-                <w:r>
-                  <w:br/>
-                  <w:t xml:space="preserve">          - redirection to main page.</w:t>
+                  <w:t xml:space="preserve">          - </w:t>
+                </w:r>
+                <w:r>
+                  <w:t>Static Page</w:t>
                 </w:r>
                 <w:r>
                   <w:br/>
@@ -616,15 +651,10 @@
                 </w:r>
                 <w:r>
                   <w:br/>
-                  <w:t xml:space="preserve">          - A nice looking Register Form</w:t>
-                </w:r>
-                <w:r>
-                  <w:br/>
-                  <w:t xml:space="preserve">          - Be able to Register (basic input validation)</w:t>
-                </w:r>
-                <w:r>
-                  <w:br/>
-                  <w:t xml:space="preserve">          - Redirection to main page</w:t>
+                  <w:t xml:space="preserve">          - </w:t>
+                </w:r>
+                <w:r>
+                  <w:t>Static Page</w:t>
                 </w:r>
                 <w:r>
                   <w:br/>
@@ -632,11 +662,10 @@
                 </w:r>
                 <w:r>
                   <w:br/>
-                  <w:t xml:space="preserve">          - create posts page design and layout set</w:t>
-                </w:r>
-                <w:r>
-                  <w:br/>
-                  <w:t xml:space="preserve">          - backend started but not functional</w:t>
+                  <w:t xml:space="preserve">          - </w:t>
+                </w:r>
+                <w:r>
+                  <w:t>Static Page</w:t>
                 </w:r>
                 <w:r>
                   <w:br/>
@@ -644,61 +673,41 @@
                 </w:r>
                 <w:r>
                   <w:br/>
+                  <w:t xml:space="preserve">          - </w:t>
+                </w:r>
+                <w:r>
+                  <w:t>Static Page</w:t>
+                </w:r>
+                <w:r>
+                  <w:br/>
+                  <w:t>search-posts:</w:t>
+                </w:r>
+                <w:r>
+                  <w:br/>
+                  <w:t xml:space="preserve">          - </w:t>
+                </w:r>
+                <w:r>
+                  <w:t>S</w:t>
+                </w:r>
+                <w:r>
+                  <w:t>tatic page</w:t>
+                </w:r>
+                <w:r>
+                  <w:br/>
+                  <w:t xml:space="preserve">Profile: </w:t>
+                </w:r>
+                <w:r>
+                  <w:br/>
+                  <w:t xml:space="preserve">          - </w:t>
+                </w:r>
+                <w:r>
+                  <w:t>static page</w:t>
+                </w:r>
+                <w:r>
+                  <w:br/>
                 </w:r>
                 <w:r>
                   <w:lastRenderedPageBreak/>
-                  <w:t xml:space="preserve">          - posts page design and layout set</w:t>
-                </w:r>
-                <w:r>
-                  <w:br/>
-                  <w:t xml:space="preserve">          - backend started but not functional</w:t>
-                </w:r>
-                <w:r>
-                  <w:br/>
-                  <w:t xml:space="preserve">review-replies/offers: </w:t>
-                </w:r>
-                <w:r>
-                  <w:br/>
-                  <w:t xml:space="preserve">          - View replies/offers page design and layout set</w:t>
-                </w:r>
-                <w:r>
-                  <w:br/>
-                  <w:t xml:space="preserve">          - backend started but not functional</w:t>
-                </w:r>
-                <w:r>
-                  <w:br/>
-                  <w:t>search-posts:</w:t>
-                </w:r>
-                <w:r>
-                  <w:br/>
-                  <w:t xml:space="preserve">          - </w:t>
-                </w:r>
-                <w:r>
-                  <w:t>Search posts</w:t>
-                </w:r>
-                <w:r>
-                  <w:t xml:space="preserve"> design and layout set</w:t>
-                </w:r>
-                <w:r>
-                  <w:br/>
-                </w:r>
-                <w:r>
-                  <w:t xml:space="preserve">          - backend started but not functional</w:t>
-                </w:r>
-                <w:r>
-                  <w:br/>
-                  <w:t xml:space="preserve">Profile: </w:t>
-                </w:r>
-                <w:r>
-                  <w:br/>
-                  <w:t xml:space="preserve">          - posts page design and layout set</w:t>
-                </w:r>
-                <w:r>
-                  <w:br/>
-                  <w:t xml:space="preserve">          - backend started but not functional</w:t>
-                </w:r>
-                <w:r>
-                  <w:br/>
                   <w:t xml:space="preserve">NLP: </w:t>
                 </w:r>
                 <w:r>
@@ -714,15 +723,7 @@
                 </w:r>
                 <w:r>
                   <w:br/>
-                  <w:t xml:space="preserve">       - Database communicating with the backend</w:t>
-                </w:r>
-                <w:r>
-                  <w:br/>
                   <w:t xml:space="preserve">       - Most Database tables created</w:t>
-                </w:r>
-                <w:r>
-                  <w:br/>
-                  <w:t xml:space="preserve">       - Some testing data created.</w:t>
                 </w:r>
                 <w:r>
                   <w:br/>
@@ -774,12 +775,16 @@
                 </w:placeholder>
                 <w:text w:multiLine="1"/>
               </w:sdtPr>
+              <w:sdtEndPr/>
               <w:sdtContent>
                 <w:r>
-                  <w:t>We expect to have most pages working with minimum bugs, we expect the text extraction to be semi functional, and the video demo will start around this time</w:t>
-                </w:r>
-                <w:r>
-                  <w:t>.</w:t>
+                  <w:t xml:space="preserve">We expect to have most pages working with </w:t>
+                </w:r>
+                <w:r>
+                  <w:t>backend</w:t>
+                </w:r>
+                <w:r>
+                  <w:t>, we expect the text extraction to be semi functional, and the video demo will start around this time.</w:t>
                 </w:r>
               </w:sdtContent>
             </w:sdt>
@@ -815,6 +820,7 @@
               </w:placeholder>
               <w:text w:multiLine="1"/>
             </w:sdtPr>
+            <w:sdtEndPr/>
             <w:sdtContent>
               <w:p>
                 <w:r>
@@ -842,7 +848,13 @@
                 </w:r>
                 <w:r>
                   <w:br/>
-                  <w:t xml:space="preserve">          - Be able to Login (with extent validation)</w:t>
+                  <w:t xml:space="preserve">          - Be able to Login (with</w:t>
+                </w:r>
+                <w:r>
+                  <w:t xml:space="preserve"> </w:t>
+                </w:r>
+                <w:r>
+                  <w:t>validation)</w:t>
                 </w:r>
                 <w:r>
                   <w:br/>
@@ -862,7 +874,7 @@
                 </w:r>
                 <w:r>
                   <w:br/>
-                  <w:t xml:space="preserve">          - Be able to Register (With extent validation)</w:t>
+                  <w:t xml:space="preserve">          - Be able to Register (With validation)</w:t>
                 </w:r>
                 <w:r>
                   <w:br/>
@@ -874,69 +886,59 @@
                 </w:r>
                 <w:r>
                   <w:br/>
+                  <w:t xml:space="preserve">          - Redirection to main page</w:t>
+                </w:r>
+                <w:r>
+                  <w:br/>
+                  <w:t>Create Post:</w:t>
+                </w:r>
+                <w:r>
+                  <w:br/>
+                  <w:t xml:space="preserve">          - A nice looking create post form</w:t>
+                </w:r>
+                <w:r>
+                  <w:br/>
+                  <w:t xml:space="preserve">          - Some options started</w:t>
+                </w:r>
+                <w:r>
+                  <w:br/>
+                  <w:t xml:space="preserve">          - little to no validation but post is saved in the database</w:t>
+                </w:r>
+                <w:r>
+                  <w:br/>
+                  <w:t xml:space="preserve">Post: </w:t>
+                </w:r>
+                <w:r>
+                  <w:br/>
+                  <w:t xml:space="preserve">          - A nice looking posts page design and layout created</w:t>
+                </w:r>
+                <w:r>
+                  <w:br/>
+                </w:r>
+                <w:r>
+                  <w:br/>
+                  <w:t xml:space="preserve">review-replies/offers: </w:t>
+                </w:r>
+                <w:r>
+                  <w:br/>
+                  <w:t xml:space="preserve">          - A nice looking View replies/offers page design and layout created</w:t>
+                </w:r>
+                <w:r>
+                  <w:br/>
+                  <w:t xml:space="preserve">          - Algorithm to order from best to worst choice/offer started</w:t>
+                </w:r>
+                <w:r>
+                  <w:br/>
+                </w:r>
+                <w:r>
+                  <w:br/>
+                  <w:t>search-posts:</w:t>
+                </w:r>
+                <w:r>
+                  <w:br/>
                 </w:r>
                 <w:r>
                   <w:lastRenderedPageBreak/>
-                  <w:t xml:space="preserve">          - Redirection to main page</w:t>
-                </w:r>
-                <w:r>
-                  <w:br/>
-                  <w:t>Create Post:</w:t>
-                </w:r>
-                <w:r>
-                  <w:br/>
-                  <w:t xml:space="preserve">          - A nice looking create post form</w:t>
-                </w:r>
-                <w:r>
-                  <w:br/>
-                  <w:t xml:space="preserve">          - Some options started</w:t>
-                </w:r>
-                <w:r>
-                  <w:br/>
-                  <w:t xml:space="preserve">          - little to no validation but post is saved in the database</w:t>
-                </w:r>
-                <w:r>
-                  <w:br/>
-                  <w:t xml:space="preserve">Post: </w:t>
-                </w:r>
-                <w:r>
-                  <w:br/>
-                  <w:t xml:space="preserve">          - A nice looking posts page design and layout created</w:t>
-                </w:r>
-                <w:r>
-                  <w:br/>
-                  <w:t xml:space="preserve">          - Most of the buttons and inputs in posts pages working</w:t>
-                </w:r>
-                <w:r>
-                  <w:br/>
-                </w:r>
-                <w:r>
-                  <w:br/>
-                  <w:t xml:space="preserve">review-replies/offers: </w:t>
-                </w:r>
-                <w:r>
-                  <w:br/>
-                  <w:t xml:space="preserve">          - A nice looking View replies/offers page design and layout created</w:t>
-                </w:r>
-                <w:r>
-                  <w:br/>
-                  <w:t xml:space="preserve">          - Most of the buttons and inputs in posts pages working</w:t>
-                </w:r>
-                <w:r>
-                  <w:br/>
-                  <w:t xml:space="preserve">          - Algorithm to order from best to worst choice/offer started</w:t>
-                </w:r>
-                <w:r>
-                  <w:br/>
-                </w:r>
-                <w:r>
-                  <w:br/>
-                  <w:t>search-posts:</w:t>
-                </w:r>
-                <w:r>
-                  <w:br/>
-                </w:r>
-                <w:r>
                   <w:t xml:space="preserve">          - </w:t>
                 </w:r>
                 <w:r>
@@ -953,15 +955,6 @@
                 </w:r>
                 <w:r>
                   <w:br/>
-                </w:r>
-                <w:r>
-                  <w:t xml:space="preserve">          - </w:t>
-                </w:r>
-                <w:r>
-                  <w:t>Ability to looking for some records in database.</w:t>
-                </w:r>
-                <w:r>
-                  <w:br/>
                   <w:t xml:space="preserve">Profile: </w:t>
                 </w:r>
                 <w:r>
@@ -970,23 +963,11 @@
                 </w:r>
                 <w:r>
                   <w:br/>
-                  <w:t xml:space="preserve">          - Most of the buttons and inputs in posts pages working</w:t>
-                </w:r>
-                <w:r>
-                  <w:br/>
-                  <w:t xml:space="preserve">          - The ability to post and view reviews created</w:t>
-                </w:r>
-                <w:r>
-                  <w:br/>
                   <w:t xml:space="preserve">NLP: </w:t>
                 </w:r>
                 <w:r>
                   <w:br/>
-                  <w:t xml:space="preserve">       - Use of basic Entity extraction from documents started and should be working on page</w:t>
-                </w:r>
-                <w:r>
-                  <w:br/>
-                  <w:t xml:space="preserve">       - basic Reading worker’s most interacted activity.</w:t>
+                  <w:t xml:space="preserve">       - Use of basic Entity extraction from documents started and should be working </w:t>
                 </w:r>
                 <w:r>
                   <w:br/>
@@ -1031,7 +1012,23 @@
                 </w:r>
                 <w:r>
                   <w:br/>
-                  <w:t xml:space="preserve">      - Looking into Deploying/Hosting on a real online hosting service like aws/netifly with a domain name started. </w:t>
+                  <w:t xml:space="preserve">      - Looking into Deploying/Hosting on a real online hosting service like </w:t>
+                </w:r>
+                <w:proofErr w:type="spellStart"/>
+                <w:r>
+                  <w:t>aws</w:t>
+                </w:r>
+                <w:proofErr w:type="spellEnd"/>
+                <w:r>
+                  <w:t>/</w:t>
+                </w:r>
+                <w:proofErr w:type="spellStart"/>
+                <w:r>
+                  <w:t>netifly</w:t>
+                </w:r>
+                <w:proofErr w:type="spellEnd"/>
+                <w:r>
+                  <w:t xml:space="preserve"> with a domain name started. </w:t>
                 </w:r>
                 <w:r>
                   <w:br/>
@@ -1084,10 +1081,19 @@
               </w:placeholder>
               <w:text w:multiLine="1"/>
             </w:sdtPr>
+            <w:sdtEndPr/>
             <w:sdtContent>
               <w:p>
                 <w:r>
-                  <w:t>We expect all used pages to be complete, video demo/trailer/presentation to be complete, and the nlp features to work at least at basic level.</w:t>
+                  <w:t xml:space="preserve">We expect all used pages to be complete, video demo/trailer/presentation to be complete, and the </w:t>
+                </w:r>
+                <w:proofErr w:type="spellStart"/>
+                <w:r>
+                  <w:t>nlp</w:t>
+                </w:r>
+                <w:proofErr w:type="spellEnd"/>
+                <w:r>
+                  <w:t xml:space="preserve"> features to work at least at basic level.</w:t>
                 </w:r>
               </w:p>
             </w:sdtContent>
@@ -1098,7 +1104,6 @@
     <w:p/>
     <w:p>
       <w:r>
-        <w:lastRenderedPageBreak/>
         <w:t xml:space="preserve">We have a final meeting and/or demonstration planned for weeks 11 and 12 which is when your final deliverable, worth </w:t>
       </w:r>
       <w:r>
@@ -1133,6 +1138,7 @@
               </w:placeholder>
               <w:text w:multiLine="1"/>
             </w:sdtPr>
+            <w:sdtEndPr/>
             <w:sdtContent>
               <w:p>
                 <w:r>
@@ -1196,6 +1202,9 @@
                 </w:r>
                 <w:r>
                   <w:br/>
+                </w:r>
+                <w:r>
+                  <w:lastRenderedPageBreak/>
                   <w:t>Create Post:</w:t>
                 </w:r>
                 <w:r>
@@ -1250,17 +1259,10 @@
                 </w:r>
                 <w:r>
                   <w:br/>
-                </w:r>
-                <w:r>
-                  <w:t xml:space="preserve">          - </w:t>
-                </w:r>
-                <w:r>
-                  <w:t xml:space="preserve">Complete search post page </w:t>
-                </w:r>
-                <w:r>
-                  <w:br/>
-                </w:r>
-                <w:r>
+                  <w:t xml:space="preserve">          - Complete search post page </w:t>
+                </w:r>
+                <w:r>
+                  <w:br/>
                   <w:t xml:space="preserve">          - Ability to looking for records in database.</w:t>
                 </w:r>
                 <w:r>
@@ -1297,10 +1299,7 @@
                 </w:r>
                 <w:r>
                   <w:br/>
-                  <w:t xml:space="preserve">       - The Entities used should be used to display recommended posts with similar activity as the user’s </w:t>
-                </w:r>
-                <w:r>
-                  <w:t>and display on front page.</w:t>
+                  <w:t xml:space="preserve">       - The Entities used should be used to display recommended posts with similar activity as the user’s and display on front page.</w:t>
                 </w:r>
                 <w:r>
                   <w:br/>
@@ -1315,9 +1314,6 @@
                 </w:r>
                 <w:r>
                   <w:br/>
-                </w:r>
-                <w:r>
-                  <w:lastRenderedPageBreak/>
                   <w:t xml:space="preserve">       - All tables needed for pages completed (should reflect report)</w:t>
                 </w:r>
                 <w:r>
@@ -1374,7 +1370,15 @@
     <w:p/>
     <w:p>
       <w:r>
-        <w:t>How do you plan to demonstrate, publish or distribute your project when it is complete?</w:t>
+        <w:t xml:space="preserve">How do you plan to demonstrate, </w:t>
+      </w:r>
+      <w:proofErr w:type="gramStart"/>
+      <w:r>
+        <w:t>publish</w:t>
+      </w:r>
+      <w:proofErr w:type="gramEnd"/>
+      <w:r>
+        <w:t xml:space="preserve"> or distribute your project when it is complete?</w:t>
       </w:r>
     </w:p>
     <w:tbl>
@@ -1399,10 +1403,27 @@
               </w:placeholder>
               <w:text w:multiLine="1"/>
             </w:sdtPr>
+            <w:sdtEndPr/>
             <w:sdtContent>
               <w:p>
                 <w:r>
-                  <w:t>We will have to host it online probably using asw or netifly, we would also need to buy a domain. To demonstrate it, we plan on making a professional video demo/trailer to show it off. To distribute it, it is a web app so people can search it up, we plan on sharing it mainly through social media.</w:t>
+                  <w:t xml:space="preserve">We will have to host it online probably using </w:t>
+                </w:r>
+                <w:proofErr w:type="spellStart"/>
+                <w:r>
+                  <w:t>asw</w:t>
+                </w:r>
+                <w:proofErr w:type="spellEnd"/>
+                <w:r>
+                  <w:t xml:space="preserve"> or </w:t>
+                </w:r>
+                <w:proofErr w:type="spellStart"/>
+                <w:r>
+                  <w:t>netifly</w:t>
+                </w:r>
+                <w:proofErr w:type="spellEnd"/>
+                <w:r>
+                  <w:t>, we would also need to buy a domain. To demonstrate it, we plan on making a professional video demo/trailer to show it off. To distribute it, it is a web app so people can search it up, we plan on sharing it mainly through social media.</w:t>
                 </w:r>
               </w:p>
             </w:sdtContent>
@@ -1430,8 +1451,13 @@
         </w:numPr>
       </w:pPr>
       <w:r>
-        <w:t>communicate effectively with the rest of the group;</w:t>
-      </w:r>
+        <w:t xml:space="preserve">communicate effectively with the rest of the </w:t>
+      </w:r>
+      <w:proofErr w:type="gramStart"/>
+      <w:r>
+        <w:t>group;</w:t>
+      </w:r>
+      <w:proofErr w:type="gramEnd"/>
     </w:p>
     <w:p>
       <w:pPr>
@@ -1442,8 +1468,13 @@
         </w:numPr>
       </w:pPr>
       <w:r>
-        <w:t>treat the beliefs and opinions of other group members with respect;</w:t>
-      </w:r>
+        <w:t xml:space="preserve">treat the beliefs and opinions of other group members with </w:t>
+      </w:r>
+      <w:proofErr w:type="gramStart"/>
+      <w:r>
+        <w:t>respect;</w:t>
+      </w:r>
+      <w:proofErr w:type="gramEnd"/>
     </w:p>
     <w:p>
       <w:pPr>
@@ -1454,8 +1485,13 @@
         </w:numPr>
       </w:pPr>
       <w:r>
-        <w:t>make the group aware of any issues that are impacting timelines;</w:t>
-      </w:r>
+        <w:t xml:space="preserve">make the group aware of any issues that are impacting </w:t>
+      </w:r>
+      <w:proofErr w:type="gramStart"/>
+      <w:r>
+        <w:t>timelines;</w:t>
+      </w:r>
+      <w:proofErr w:type="gramEnd"/>
     </w:p>
     <w:p>
       <w:pPr>
@@ -1466,8 +1502,13 @@
         </w:numPr>
       </w:pPr>
       <w:r>
-        <w:t>attend all group meetings, or provide reasonable notice and make up any missed work when this is not possible;</w:t>
-      </w:r>
+        <w:t xml:space="preserve">attend all group meetings, or provide reasonable notice and make up any missed work when this is not </w:t>
+      </w:r>
+      <w:proofErr w:type="gramStart"/>
+      <w:r>
+        <w:t>possible;</w:t>
+      </w:r>
+      <w:proofErr w:type="gramEnd"/>
     </w:p>
     <w:p>
       <w:pPr>
@@ -1490,16 +1531,34 @@
         </w:numPr>
       </w:pPr>
       <w:r>
-        <w:t>complete all work by agreed upon deadlines</w:t>
-      </w:r>
+        <w:t xml:space="preserve">complete all work by agreed upon </w:t>
+      </w:r>
+      <w:proofErr w:type="gramStart"/>
+      <w:r>
+        <w:t>deadlines</w:t>
+      </w:r>
+      <w:proofErr w:type="gramEnd"/>
     </w:p>
     <w:p/>
     <w:p>
-      <w:r>
-        <w:t>In the event that a group is choosing to dismiss a member (or disband entirely), this decision must be made unanimously by the other group members</w:t>
-      </w:r>
-      <w:r>
-        <w:t xml:space="preserve"> and it must be based on evidence of contradictions to the rules stated above or an unresolvable conflict. A dismissed group member will be permitted to take their contributions with them, but will be required to complete the rest of the project on their own. Dismissals must be discussed with and approved by the instructor.</w:t>
+      <w:proofErr w:type="gramStart"/>
+      <w:r>
+        <w:t>In the event that</w:t>
+      </w:r>
+      <w:proofErr w:type="gramEnd"/>
+      <w:r>
+        <w:t xml:space="preserve"> a group is choosing to dismiss a member (or disband entirely), this decision must be made unanimously by the other group members</w:t>
+      </w:r>
+      <w:r>
+        <w:t xml:space="preserve"> and it must be based on evidence of contradictions to the rules stated above or an unresolvable conflict. A dismissed group member will be permitted to take their contributions with </w:t>
+      </w:r>
+      <w:proofErr w:type="gramStart"/>
+      <w:r>
+        <w:t>them, but</w:t>
+      </w:r>
+      <w:proofErr w:type="gramEnd"/>
+      <w:r>
+        <w:t xml:space="preserve"> will be required to complete the rest of the project on their own. Dismissals must be discussed with and approved by the instructor.</w:t>
       </w:r>
     </w:p>
     <w:p/>
@@ -1517,11 +1576,7 @@
         <w:t>s</w:t>
       </w:r>
       <w:r>
-        <w:t xml:space="preserve"> according to the timelines and assessment standards described above. The instructor agrees to oversee and </w:t>
-      </w:r>
-      <w:r>
-        <w:lastRenderedPageBreak/>
-        <w:t xml:space="preserve">advise on that work during this course, and to attempt to assess the work presented by the </w:t>
+        <w:t xml:space="preserve"> according to the timelines and assessment standards described above. The instructor agrees to oversee and advise on that work during this course, and to attempt to assess the work presented by the </w:t>
       </w:r>
       <w:r>
         <w:t>group</w:t>
@@ -2533,6 +2588,7 @@
     <w:lsdException w:name="HTML Sample" w:semiHidden="1" w:unhideWhenUsed="1"/>
     <w:lsdException w:name="HTML Typewriter" w:semiHidden="1" w:unhideWhenUsed="1"/>
     <w:lsdException w:name="HTML Variable" w:semiHidden="1" w:unhideWhenUsed="1"/>
+    <w:lsdException w:name="Normal Table" w:semiHidden="1" w:unhideWhenUsed="1"/>
     <w:lsdException w:name="annotation subject" w:semiHidden="1" w:unhideWhenUsed="1"/>
     <w:lsdException w:name="No List" w:semiHidden="1" w:unhideWhenUsed="1"/>
     <w:lsdException w:name="Outline List 1" w:semiHidden="1" w:unhideWhenUsed="1"/>
@@ -2575,8 +2631,11 @@
     <w:lsdException w:name="Table Contemporary" w:semiHidden="1" w:unhideWhenUsed="1"/>
     <w:lsdException w:name="Table Elegant" w:semiHidden="1" w:unhideWhenUsed="1"/>
     <w:lsdException w:name="Table Professional" w:semiHidden="1" w:unhideWhenUsed="1"/>
+    <w:lsdException w:name="Table Subtle 1" w:semiHidden="1" w:unhideWhenUsed="1"/>
     <w:lsdException w:name="Table Subtle 2" w:semiHidden="1" w:unhideWhenUsed="1"/>
     <w:lsdException w:name="Table Web 1" w:semiHidden="1" w:unhideWhenUsed="1"/>
+    <w:lsdException w:name="Table Web 2" w:semiHidden="1" w:unhideWhenUsed="1"/>
+    <w:lsdException w:name="Table Web 3" w:semiHidden="1" w:unhideWhenUsed="1"/>
     <w:lsdException w:name="Balloon Text" w:semiHidden="1" w:unhideWhenUsed="1"/>
     <w:lsdException w:name="Table Grid" w:uiPriority="39"/>
     <w:lsdException w:name="Table Theme" w:semiHidden="1" w:unhideWhenUsed="1"/>
@@ -2835,6 +2894,7 @@
   <w:style w:type="character" w:default="1" w:styleId="DefaultParagraphFont">
     <w:name w:val="Default Paragraph Font"/>
     <w:uiPriority w:val="1"/>
+    <w:semiHidden/>
     <w:unhideWhenUsed/>
   </w:style>
   <w:style w:type="table" w:default="1" w:styleId="TableNormal">
@@ -3749,6 +3809,7 @@
   </w:compat>
   <w:rsids>
     <w:rsidRoot w:val="002062FD"/>
+    <w:rsid w:val="0005449D"/>
     <w:rsid w:val="001F3A09"/>
     <w:rsid w:val="002062FD"/>
     <w:rsid w:val="002512B4"/>
@@ -3902,6 +3963,7 @@
     <w:lsdException w:name="HTML Sample" w:semiHidden="1" w:unhideWhenUsed="1"/>
     <w:lsdException w:name="HTML Typewriter" w:semiHidden="1" w:unhideWhenUsed="1"/>
     <w:lsdException w:name="HTML Variable" w:semiHidden="1" w:unhideWhenUsed="1"/>
+    <w:lsdException w:name="Normal Table" w:semiHidden="1" w:unhideWhenUsed="1"/>
     <w:lsdException w:name="annotation subject" w:semiHidden="1" w:unhideWhenUsed="1"/>
     <w:lsdException w:name="No List" w:semiHidden="1" w:unhideWhenUsed="1"/>
     <w:lsdException w:name="Outline List 1" w:semiHidden="1" w:unhideWhenUsed="1"/>
@@ -3944,8 +4006,11 @@
     <w:lsdException w:name="Table Contemporary" w:semiHidden="1" w:unhideWhenUsed="1"/>
     <w:lsdException w:name="Table Elegant" w:semiHidden="1" w:unhideWhenUsed="1"/>
     <w:lsdException w:name="Table Professional" w:semiHidden="1" w:unhideWhenUsed="1"/>
+    <w:lsdException w:name="Table Subtle 1" w:semiHidden="1" w:unhideWhenUsed="1"/>
     <w:lsdException w:name="Table Subtle 2" w:semiHidden="1" w:unhideWhenUsed="1"/>
     <w:lsdException w:name="Table Web 1" w:semiHidden="1" w:unhideWhenUsed="1"/>
+    <w:lsdException w:name="Table Web 2" w:semiHidden="1" w:unhideWhenUsed="1"/>
+    <w:lsdException w:name="Table Web 3" w:semiHidden="1" w:unhideWhenUsed="1"/>
     <w:lsdException w:name="Balloon Text" w:semiHidden="1" w:unhideWhenUsed="1"/>
     <w:lsdException w:name="Table Grid" w:uiPriority="39"/>
     <w:lsdException w:name="Table Theme" w:semiHidden="1" w:unhideWhenUsed="1"/>
@@ -4209,20 +4274,6 @@
     <w:rsid w:val="001F3A09"/>
     <w:rPr>
       <w:color w:val="808080"/>
-    </w:rPr>
-  </w:style>
-  <w:style w:type="paragraph" w:customStyle="1" w:styleId="3B48D2D0DE1C43738AE25BAE66EC00FD">
-    <w:name w:val="3B48D2D0DE1C43738AE25BAE66EC00FD"/>
-    <w:rsid w:val="001F3A09"/>
-    <w:rPr>
-      <w:lang w:val="en-US" w:eastAsia="en-US"/>
-    </w:rPr>
-  </w:style>
-  <w:style w:type="paragraph" w:customStyle="1" w:styleId="6EE745E9205A48A5826E4E27B42801DC">
-    <w:name w:val="6EE745E9205A48A5826E4E27B42801DC"/>
-    <w:rsid w:val="001F3A09"/>
-    <w:rPr>
-      <w:lang w:val="en-US" w:eastAsia="en-US"/>
     </w:rPr>
   </w:style>
   <w:style w:type="paragraph" w:customStyle="1" w:styleId="A4F9E839EC934B5D9278B1731D95AF664">
